--- a/reports/C3/Group/Analysis Report.docx
+++ b/reports/C3/Group/Analysis Report.docx
@@ -1,6 +1,6 @@
 
 <file path=word/document.xml><?xml version="1.0" encoding="utf-8"?>
-<w:document xmlns:wpc="http://schemas.microsoft.com/office/word/2010/wordprocessingCanvas" xmlns:cx="http://schemas.microsoft.com/office/drawing/2014/chartex" xmlns:cx1="http://schemas.microsoft.com/office/drawing/2015/9/8/chartex" xmlns:cx2="http://schemas.microsoft.com/office/drawing/2015/10/21/chartex" xmlns:cx3="http://schemas.microsoft.com/office/drawing/2016/5/9/chartex" xmlns:cx4="http://schemas.microsoft.com/office/drawing/2016/5/10/chartex" xmlns:cx5="http://schemas.microsoft.com/office/drawing/2016/5/11/chartex" xmlns:cx6="http://schemas.microsoft.com/office/drawing/2016/5/12/chartex" xmlns:cx7="http://schemas.microsoft.com/office/drawing/2016/5/13/chartex" xmlns:cx8="http://schemas.microsoft.com/office/drawing/2016/5/14/chartex" xmlns:mc="http://schemas.openxmlformats.org/markup-compatibility/2006" xmlns:aink="http://schemas.microsoft.com/office/drawing/2016/ink" xmlns:am3d="http://schemas.microsoft.com/office/drawing/2017/model3d" xmlns:o="urn:schemas-microsoft-com:office:office" xmlns:oel="http://schemas.microsoft.com/office/2019/extlst" xmlns:r="http://schemas.openxmlformats.org/officeDocument/2006/relationships" xmlns:m="http://schemas.openxmlformats.org/officeDocument/2006/math" xmlns:v="urn:schemas-microsoft-com:vml" xmlns:wp14="http://schemas.microsoft.com/office/word/2010/wordprocessingDrawing" xmlns:wp="http://schemas.openxmlformats.org/drawingml/2006/wordprocessingDrawing" xmlns:w10="urn:schemas-microsoft-com:office:word" xmlns:w="http://schemas.openxmlformats.org/wordprocessingml/2006/main" xmlns:w14="http://schemas.microsoft.com/office/word/2010/wordml" xmlns:w15="http://schemas.microsoft.com/office/word/2012/wordml" xmlns:w16cex="http://schemas.microsoft.com/office/word/2018/wordml/cex" xmlns:w16cid="http://schemas.microsoft.com/office/word/2016/wordml/cid" xmlns:w16="http://schemas.microsoft.com/office/word/2018/wordml" xmlns:w16du="http://schemas.microsoft.com/office/word/2023/wordml/word16du" xmlns:w16sdtdh="http://schemas.microsoft.com/office/word/2020/wordml/sdtdatahash" xmlns:w16sdtfl="http://schemas.microsoft.com/office/word/2024/wordml/sdtformatlock" xmlns:w16se="http://schemas.microsoft.com/office/word/2015/wordml/symex" xmlns:wpg="http://schemas.microsoft.com/office/word/2010/wordprocessingGroup" xmlns:wpi="http://schemas.microsoft.com/office/word/2010/wordprocessingInk" xmlns:wne="http://schemas.microsoft.com/office/word/2006/wordml" xmlns:wps="http://schemas.microsoft.com/office/word/2010/wordprocessingShape" mc:Ignorable="w14 w15 w16se w16cid w16 w16cex w16sdtdh w16sdtfl w16du wp14">
+<w:document xmlns:wpc="http://schemas.microsoft.com/office/word/2010/wordprocessingCanvas" xmlns:cx="http://schemas.microsoft.com/office/drawing/2014/chartex" xmlns:cx1="http://schemas.microsoft.com/office/drawing/2015/9/8/chartex" xmlns:cx2="http://schemas.microsoft.com/office/drawing/2015/10/21/chartex" xmlns:cx3="http://schemas.microsoft.com/office/drawing/2016/5/9/chartex" xmlns:cx4="http://schemas.microsoft.com/office/drawing/2016/5/10/chartex" xmlns:cx5="http://schemas.microsoft.com/office/drawing/2016/5/11/chartex" xmlns:cx6="http://schemas.microsoft.com/office/drawing/2016/5/12/chartex" xmlns:cx7="http://schemas.microsoft.com/office/drawing/2016/5/13/chartex" xmlns:cx8="http://schemas.microsoft.com/office/drawing/2016/5/14/chartex" xmlns:mc="http://schemas.openxmlformats.org/markup-compatibility/2006" xmlns:aink="http://schemas.microsoft.com/office/drawing/2016/ink" xmlns:am3d="http://schemas.microsoft.com/office/drawing/2017/model3d" xmlns:o="urn:schemas-microsoft-com:office:office" xmlns:oel="http://schemas.microsoft.com/office/2019/extlst" xmlns:r="http://schemas.openxmlformats.org/officeDocument/2006/relationships" xmlns:m="http://schemas.openxmlformats.org/officeDocument/2006/math" xmlns:v="urn:schemas-microsoft-com:vml" xmlns:wp14="http://schemas.microsoft.com/office/word/2010/wordprocessingDrawing" xmlns:wp="http://schemas.openxmlformats.org/drawingml/2006/wordprocessingDrawing" xmlns:w10="urn:schemas-microsoft-com:office:word" xmlns:w="http://schemas.openxmlformats.org/wordprocessingml/2006/main" xmlns:w14="http://schemas.microsoft.com/office/word/2010/wordml" xmlns:w15="http://schemas.microsoft.com/office/word/2012/wordml" xmlns:w16cex="http://schemas.microsoft.com/office/word/2018/wordml/cex" xmlns:w16cid="http://schemas.microsoft.com/office/word/2016/wordml/cid" xmlns:w16="http://schemas.microsoft.com/office/word/2018/wordml" xmlns:w16sdtdh="http://schemas.microsoft.com/office/word/2020/wordml/sdtdatahash" xmlns:w16se="http://schemas.microsoft.com/office/word/2015/wordml/symex" xmlns:wpg="http://schemas.microsoft.com/office/word/2010/wordprocessingGroup" xmlns:wpi="http://schemas.microsoft.com/office/word/2010/wordprocessingInk" xmlns:wne="http://schemas.microsoft.com/office/word/2006/wordml" xmlns:wps="http://schemas.microsoft.com/office/word/2010/wordprocessingShape" mc:Ignorable="w14 w15 w16se w16cid w16 w16cex w16sdtdh wp14">
   <w:body>
     <w:p>
       <w:pPr>
@@ -475,7 +475,7 @@
           <w:rFonts w:asciiTheme="majorHAnsi" w:hAnsiTheme="majorHAnsi" w:cstheme="majorHAnsi"/>
           <w:lang w:val="es-ES"/>
         </w:rPr>
-        <w:t>2</w:t>
+        <w:t>3</w:t>
       </w:r>
       <w:r>
         <w:rPr>
@@ -512,7 +512,7 @@
             <w:rStyle w:val="Hipervnculo"/>
             <w:lang w:val="es-ES"/>
           </w:rPr>
-          <w:t>https://github.com/DP2-C1-027/AirNav-Logistics-C2</w:t>
+          <w:t>https://github.com/DP2-C1-027/AirNav-Logistics-C3</w:t>
         </w:r>
       </w:hyperlink>
       <w:r>
@@ -535,7 +535,7 @@
           <w:rFonts w:asciiTheme="majorHAnsi" w:hAnsiTheme="majorHAnsi" w:cstheme="majorHAnsi"/>
           <w:lang w:val="es-ES"/>
         </w:rPr>
-        <w:t xml:space="preserve">  Niza Cobo, Manuel Jesús;  Gomez Claraco, Nicolas; Campos Diez, Lucia.</w:t>
+        <w:t xml:space="preserve">  Niza Cobo, Manuel Jesús;  Gomez Claraco, Nicolas</w:t>
       </w:r>
     </w:p>
     <w:p>
@@ -588,30 +588,16 @@
         <w:rPr>
           <w:rFonts w:asciiTheme="majorHAnsi" w:hAnsiTheme="majorHAnsi" w:cstheme="majorHAnsi"/>
         </w:rPr>
-        <w:t xml:space="preserve"> , </w:t>
-      </w:r>
-      <w:hyperlink r:id="rId9">
-        <w:r>
-          <w:rPr>
-            <w:rFonts w:asciiTheme="majorHAnsi" w:hAnsiTheme="majorHAnsi" w:cstheme="majorHAnsi"/>
-            <w:color w:val="1155CC"/>
-            <w:u w:val="single"/>
-          </w:rPr>
-          <w:t>luccamdie@alum.us.es</w:t>
-        </w:r>
-      </w:hyperlink>
-      <w:r>
-        <w:rPr>
-          <w:rFonts w:asciiTheme="majorHAnsi" w:hAnsiTheme="majorHAnsi" w:cstheme="majorHAnsi"/>
-        </w:rPr>
         <w:t xml:space="preserve"> </w:t>
       </w:r>
-      <w:r>
-        <w:rPr>
-          <w:rFonts w:asciiTheme="majorHAnsi" w:hAnsiTheme="majorHAnsi" w:cstheme="majorHAnsi"/>
-        </w:rPr>
-        <w:br/>
-      </w:r>
+    </w:p>
+    <w:p>
+      <w:pPr>
+        <w:jc w:val="left"/>
+        <w:rPr>
+          <w:rFonts w:asciiTheme="majorHAnsi" w:hAnsiTheme="majorHAnsi" w:cstheme="majorHAnsi"/>
+        </w:rPr>
+      </w:pPr>
       <w:r>
         <w:rPr>
           <w:rFonts w:asciiTheme="majorHAnsi" w:hAnsiTheme="majorHAnsi" w:cstheme="majorHAnsi"/>
@@ -623,8 +609,40 @@
         <w:rPr>
           <w:rFonts w:asciiTheme="majorHAnsi" w:hAnsiTheme="majorHAnsi" w:cstheme="majorHAnsi"/>
         </w:rPr>
-        <w:t xml:space="preserve"> 02/15/2025</w:t>
-      </w:r>
+        <w:t xml:space="preserve"> </w:t>
+      </w:r>
+      <w:r>
+        <w:rPr>
+          <w:rFonts w:asciiTheme="majorHAnsi" w:hAnsiTheme="majorHAnsi" w:cstheme="majorHAnsi"/>
+        </w:rPr>
+        <w:t>10</w:t>
+      </w:r>
+      <w:r>
+        <w:rPr>
+          <w:rFonts w:asciiTheme="majorHAnsi" w:hAnsiTheme="majorHAnsi" w:cstheme="majorHAnsi"/>
+        </w:rPr>
+        <w:t>/1</w:t>
+      </w:r>
+      <w:r>
+        <w:rPr>
+          <w:rFonts w:asciiTheme="majorHAnsi" w:hAnsiTheme="majorHAnsi" w:cstheme="majorHAnsi"/>
+        </w:rPr>
+        <w:t>6</w:t>
+      </w:r>
+      <w:r>
+        <w:rPr>
+          <w:rFonts w:asciiTheme="majorHAnsi" w:hAnsiTheme="majorHAnsi" w:cstheme="majorHAnsi"/>
+        </w:rPr>
+        <w:t>/2025</w:t>
+      </w:r>
+    </w:p>
+    <w:p>
+      <w:pPr>
+        <w:jc w:val="left"/>
+        <w:rPr>
+          <w:rFonts w:asciiTheme="majorHAnsi" w:hAnsiTheme="majorHAnsi" w:cstheme="majorHAnsi"/>
+        </w:rPr>
+      </w:pPr>
     </w:p>
     <w:p>
       <w:pPr>
@@ -1682,6 +1700,84 @@
           </w:p>
         </w:tc>
       </w:tr>
+      <w:tr>
+        <w:tc>
+          <w:tcPr>
+            <w:tcW w:w="3009" w:type="dxa"/>
+            <w:tcMar>
+              <w:top w:w="100" w:type="dxa"/>
+              <w:left w:w="100" w:type="dxa"/>
+              <w:bottom w:w="100" w:type="dxa"/>
+              <w:right w:w="100" w:type="dxa"/>
+            </w:tcMar>
+          </w:tcPr>
+          <w:p>
+            <w:pPr>
+              <w:widowControl w:val="0"/>
+              <w:rPr>
+                <w:rFonts w:asciiTheme="majorHAnsi" w:hAnsiTheme="majorHAnsi" w:cstheme="majorHAnsi"/>
+              </w:rPr>
+            </w:pPr>
+            <w:r>
+              <w:rPr>
+                <w:rFonts w:asciiTheme="majorHAnsi" w:hAnsiTheme="majorHAnsi" w:cstheme="majorHAnsi"/>
+              </w:rPr>
+              <w:t>1.3</w:t>
+            </w:r>
+          </w:p>
+        </w:tc>
+        <w:tc>
+          <w:tcPr>
+            <w:tcW w:w="1517" w:type="dxa"/>
+            <w:tcMar>
+              <w:top w:w="100" w:type="dxa"/>
+              <w:left w:w="100" w:type="dxa"/>
+              <w:bottom w:w="100" w:type="dxa"/>
+              <w:right w:w="100" w:type="dxa"/>
+            </w:tcMar>
+          </w:tcPr>
+          <w:p>
+            <w:pPr>
+              <w:widowControl w:val="0"/>
+              <w:rPr>
+                <w:rFonts w:asciiTheme="majorHAnsi" w:hAnsiTheme="majorHAnsi" w:cstheme="majorHAnsi"/>
+              </w:rPr>
+            </w:pPr>
+            <w:r>
+              <w:rPr>
+                <w:rFonts w:asciiTheme="majorHAnsi" w:hAnsiTheme="majorHAnsi" w:cstheme="majorHAnsi"/>
+              </w:rPr>
+              <w:t>10/16/2025</w:t>
+            </w:r>
+          </w:p>
+        </w:tc>
+        <w:tc>
+          <w:tcPr>
+            <w:tcW w:w="4503" w:type="dxa"/>
+            <w:tcMar>
+              <w:top w:w="100" w:type="dxa"/>
+              <w:left w:w="100" w:type="dxa"/>
+              <w:bottom w:w="100" w:type="dxa"/>
+              <w:right w:w="100" w:type="dxa"/>
+            </w:tcMar>
+          </w:tcPr>
+          <w:p>
+            <w:pPr>
+              <w:widowControl w:val="0"/>
+              <w:jc w:val="left"/>
+              <w:rPr>
+                <w:rFonts w:asciiTheme="majorHAnsi" w:hAnsiTheme="majorHAnsi" w:cstheme="majorHAnsi"/>
+              </w:rPr>
+            </w:pPr>
+            <w:r>
+              <w:rPr>
+                <w:rFonts w:asciiTheme="majorHAnsi" w:hAnsiTheme="majorHAnsi" w:cstheme="majorHAnsi"/>
+              </w:rPr>
+              <w:t>Adapted to C3 delivery.</w:t>
+            </w:r>
+          </w:p>
+        </w:tc>
+      </w:tr>
     </w:tbl>
     <w:p>
       <w:pPr>
@@ -2033,7 +2129,19 @@
         <w:rPr>
           <w:rFonts w:asciiTheme="majorHAnsi" w:hAnsiTheme="majorHAnsi" w:cstheme="majorHAnsi"/>
         </w:rPr>
-        <w:t>This document presents the Analysis Report for the DP2 project, developed by Group C1.027. The purpose of this report is to evaluate key project requirements to ensure their effective implementation. While not all requirements require extensive analysis, those that involve significant decisions, technical complexities, or portential challenges are examined in detail.</w:t>
+        <w:t>This document presents the Analysis Report for the DP2 project, developed by Group C</w:t>
+      </w:r>
+      <w:r>
+        <w:rPr>
+          <w:rFonts w:asciiTheme="majorHAnsi" w:hAnsiTheme="majorHAnsi" w:cstheme="majorHAnsi"/>
+        </w:rPr>
+        <w:t>3</w:t>
+      </w:r>
+      <w:r>
+        <w:rPr>
+          <w:rFonts w:asciiTheme="majorHAnsi" w:hAnsiTheme="majorHAnsi" w:cstheme="majorHAnsi"/>
+        </w:rPr>
+        <w:t>.027. The purpose of this report is to evaluate key project requirements to ensure their effective implementation. While not all requirements require extensive analysis, those that involve significant decisions, technical complexities, or portential challenges are examined in detail.</w:t>
       </w:r>
     </w:p>
     <w:p>
@@ -2245,7 +2353,15 @@
           <w:rFonts w:asciiTheme="majorHAnsi" w:hAnsiTheme="majorHAnsi" w:cstheme="majorHAnsi"/>
           <w:color w:val="000000"/>
         </w:rPr>
-        <w:t>The default language must be English, but Spanish must be supported, as well.  Other mainstream languages are welcome but not required.  This requirement must be met in this and every other group or individual deliverable for it to be considered satisfied.</w:t>
+        <w:t xml:space="preserve">The default language must be English, but Spanish must be supported, as well.  Other mainstream languages are welcome but not required.  This requirement </w:t>
+      </w:r>
+      <w:r>
+        <w:rPr>
+          <w:rFonts w:asciiTheme="majorHAnsi" w:hAnsiTheme="majorHAnsi" w:cstheme="majorHAnsi"/>
+          <w:color w:val="000000"/>
+        </w:rPr>
+        <w:lastRenderedPageBreak/>
+        <w:t>must be met in this and every other group or individual deliverable for it to be considered satisfied.</w:t>
       </w:r>
     </w:p>
     <w:p>
@@ -2476,14 +2592,14 @@
         <w:rPr>
           <w:rFonts w:ascii="Calibri Light" w:hAnsi="Calibri Light" w:cs="Calibri Light"/>
         </w:rPr>
-        <w:t xml:space="preserve">For this D03, the requirements have been completed, and therefore, no extensive analysis was required, except for Requirement 32. This particular requirement mandates that money amounts, booleans, and moments must be internationalized when displayed to the user, ensuring that all date and time values are stored internally in GMT format. The requirement also specifies that these elements should be formatted according to the user's local conventions, such as the appropriate currency symbols, boolean representations (like "Yes" or "No"), and date/time formats. The need to store moments in GMT format guarantees consistency across different time zones, ensuring that the system handles time-related data correctly, regardless of the user's location. While this requirement introduces certain complexities, such as handling varying formats for money </w:t>
+        <w:t>For this D03, the requirements have been completed, and therefore, no extensive analysis was required, except for Requirement 32. This particular requirement mandates that money amounts, booleans, and moments must be internationalized when displayed to the user, ensuring that all date and time values are stored internally in GMT format. The requirement also specifies that these elements should be formatted according to the user's local conventions, such as the appropriate currency symbols, boolean representations (like "Yes" or "No"), and date/time formats. The need to store moments in GMT format guarantees consistency across different time zones, ensuring that the system handles time-</w:t>
       </w:r>
       <w:r>
         <w:rPr>
           <w:rFonts w:ascii="Calibri Light" w:hAnsi="Calibri Light" w:cs="Calibri Light"/>
         </w:rPr>
         <w:lastRenderedPageBreak/>
-        <w:t>amounts, translating booleans, and converting times to the correct local time zone, it ultimately enhances the application's ability to serve a global user base. The implementation of this requirement ensures a more intuitive user experience by displaying information in the format that users are familiar with. However, the complexity of managing different time zones and locale-specific formatting does add development and maintenance overhead, as careful attention must be paid to ensure consistency across the entire system. Despite these challenges, fulfilling this requirement improves the scalability of the system, enabling it to be more adaptable to different regions and languages without requiring significant changes to the codebase.</w:t>
+        <w:t>related data correctly, regardless of the user's location. While this requirement introduces certain complexities, such as handling varying formats for money amounts, translating booleans, and converting times to the correct local time zone, it ultimately enhances the application's ability to serve a global user base. The implementation of this requirement ensures a more intuitive user experience by displaying information in the format that users are familiar with. However, the complexity of managing different time zones and locale-specific formatting does add development and maintenance overhead, as careful attention must be paid to ensure consistency across the entire system. Despite these challenges, fulfilling this requirement improves the scalability of the system, enabling it to be more adaptable to different regions and languages without requiring significant changes to the codebase.</w:t>
       </w:r>
     </w:p>
     <w:p>
@@ -2719,7 +2835,6 @@
           <w:sz w:val="34"/>
           <w:szCs w:val="34"/>
         </w:rPr>
-        <w:lastRenderedPageBreak/>
         <w:t>Conclusions</w:t>
       </w:r>
     </w:p>
@@ -2999,7 +3114,7 @@
 </file>
 
 <file path=word/numbering.xml><?xml version="1.0" encoding="utf-8"?>
-<w:numbering xmlns:wpc="http://schemas.microsoft.com/office/word/2010/wordprocessingCanvas" xmlns:cx="http://schemas.microsoft.com/office/drawing/2014/chartex" xmlns:cx1="http://schemas.microsoft.com/office/drawing/2015/9/8/chartex" xmlns:cx2="http://schemas.microsoft.com/office/drawing/2015/10/21/chartex" xmlns:cx3="http://schemas.microsoft.com/office/drawing/2016/5/9/chartex" xmlns:cx4="http://schemas.microsoft.com/office/drawing/2016/5/10/chartex" xmlns:cx5="http://schemas.microsoft.com/office/drawing/2016/5/11/chartex" xmlns:cx6="http://schemas.microsoft.com/office/drawing/2016/5/12/chartex" xmlns:cx7="http://schemas.microsoft.com/office/drawing/2016/5/13/chartex" xmlns:cx8="http://schemas.microsoft.com/office/drawing/2016/5/14/chartex" xmlns:mc="http://schemas.openxmlformats.org/markup-compatibility/2006" xmlns:aink="http://schemas.microsoft.com/office/drawing/2016/ink" xmlns:am3d="http://schemas.microsoft.com/office/drawing/2017/model3d" xmlns:o="urn:schemas-microsoft-com:office:office" xmlns:oel="http://schemas.microsoft.com/office/2019/extlst" xmlns:r="http://schemas.openxmlformats.org/officeDocument/2006/relationships" xmlns:m="http://schemas.openxmlformats.org/officeDocument/2006/math" xmlns:v="urn:schemas-microsoft-com:vml" xmlns:wp14="http://schemas.microsoft.com/office/word/2010/wordprocessingDrawing" xmlns:wp="http://schemas.openxmlformats.org/drawingml/2006/wordprocessingDrawing" xmlns:w10="urn:schemas-microsoft-com:office:word" xmlns:w="http://schemas.openxmlformats.org/wordprocessingml/2006/main" xmlns:w14="http://schemas.microsoft.com/office/word/2010/wordml" xmlns:w15="http://schemas.microsoft.com/office/word/2012/wordml" xmlns:w16cex="http://schemas.microsoft.com/office/word/2018/wordml/cex" xmlns:w16cid="http://schemas.microsoft.com/office/word/2016/wordml/cid" xmlns:w16="http://schemas.microsoft.com/office/word/2018/wordml" xmlns:w16du="http://schemas.microsoft.com/office/word/2023/wordml/word16du" xmlns:w16sdtdh="http://schemas.microsoft.com/office/word/2020/wordml/sdtdatahash" xmlns:w16sdtfl="http://schemas.microsoft.com/office/word/2024/wordml/sdtformatlock" xmlns:w16se="http://schemas.microsoft.com/office/word/2015/wordml/symex" xmlns:wpg="http://schemas.microsoft.com/office/word/2010/wordprocessingGroup" xmlns:wpi="http://schemas.microsoft.com/office/word/2010/wordprocessingInk" xmlns:wne="http://schemas.microsoft.com/office/word/2006/wordml" xmlns:wps="http://schemas.microsoft.com/office/word/2010/wordprocessingShape" mc:Ignorable="w14 w15 w16se w16cid w16 w16cex w16sdtdh w16sdtfl w16du wp14">
+<w:numbering xmlns:wpc="http://schemas.microsoft.com/office/word/2010/wordprocessingCanvas" xmlns:cx="http://schemas.microsoft.com/office/drawing/2014/chartex" xmlns:cx1="http://schemas.microsoft.com/office/drawing/2015/9/8/chartex" xmlns:cx2="http://schemas.microsoft.com/office/drawing/2015/10/21/chartex" xmlns:cx3="http://schemas.microsoft.com/office/drawing/2016/5/9/chartex" xmlns:cx4="http://schemas.microsoft.com/office/drawing/2016/5/10/chartex" xmlns:cx5="http://schemas.microsoft.com/office/drawing/2016/5/11/chartex" xmlns:cx6="http://schemas.microsoft.com/office/drawing/2016/5/12/chartex" xmlns:cx7="http://schemas.microsoft.com/office/drawing/2016/5/13/chartex" xmlns:cx8="http://schemas.microsoft.com/office/drawing/2016/5/14/chartex" xmlns:mc="http://schemas.openxmlformats.org/markup-compatibility/2006" xmlns:aink="http://schemas.microsoft.com/office/drawing/2016/ink" xmlns:am3d="http://schemas.microsoft.com/office/drawing/2017/model3d" xmlns:o="urn:schemas-microsoft-com:office:office" xmlns:oel="http://schemas.microsoft.com/office/2019/extlst" xmlns:r="http://schemas.openxmlformats.org/officeDocument/2006/relationships" xmlns:m="http://schemas.openxmlformats.org/officeDocument/2006/math" xmlns:v="urn:schemas-microsoft-com:vml" xmlns:wp14="http://schemas.microsoft.com/office/word/2010/wordprocessingDrawing" xmlns:wp="http://schemas.openxmlformats.org/drawingml/2006/wordprocessingDrawing" xmlns:w10="urn:schemas-microsoft-com:office:word" xmlns:w="http://schemas.openxmlformats.org/wordprocessingml/2006/main" xmlns:w14="http://schemas.microsoft.com/office/word/2010/wordml" xmlns:w15="http://schemas.microsoft.com/office/word/2012/wordml" xmlns:w16cex="http://schemas.microsoft.com/office/word/2018/wordml/cex" xmlns:w16cid="http://schemas.microsoft.com/office/word/2016/wordml/cid" xmlns:w16="http://schemas.microsoft.com/office/word/2018/wordml" xmlns:w16sdtdh="http://schemas.microsoft.com/office/word/2020/wordml/sdtdatahash" xmlns:w16se="http://schemas.microsoft.com/office/word/2015/wordml/symex" xmlns:wpg="http://schemas.microsoft.com/office/word/2010/wordprocessingGroup" xmlns:wpi="http://schemas.microsoft.com/office/word/2010/wordprocessingInk" xmlns:wne="http://schemas.microsoft.com/office/word/2006/wordml" xmlns:wps="http://schemas.microsoft.com/office/word/2010/wordprocessingShape" mc:Ignorable="w14 w15 w16se w16cid w16 w16cex w16sdtdh wp14">
   <w:abstractNum w:abstractNumId="0" w15:restartNumberingAfterBreak="0">
     <w:nsid w:val="023F4E8A"/>
     <w:multiLevelType w:val="multilevel"/>
@@ -3601,7 +3716,7 @@
 </file>
 
 <file path=word/styles.xml><?xml version="1.0" encoding="utf-8"?>
-<w:styles xmlns:mc="http://schemas.openxmlformats.org/markup-compatibility/2006" xmlns:r="http://schemas.openxmlformats.org/officeDocument/2006/relationships" xmlns:w="http://schemas.openxmlformats.org/wordprocessingml/2006/main" xmlns:w14="http://schemas.microsoft.com/office/word/2010/wordml" xmlns:w15="http://schemas.microsoft.com/office/word/2012/wordml" xmlns:w16cex="http://schemas.microsoft.com/office/word/2018/wordml/cex" xmlns:w16cid="http://schemas.microsoft.com/office/word/2016/wordml/cid" xmlns:w16="http://schemas.microsoft.com/office/word/2018/wordml" xmlns:w16du="http://schemas.microsoft.com/office/word/2023/wordml/word16du" xmlns:w16sdtdh="http://schemas.microsoft.com/office/word/2020/wordml/sdtdatahash" xmlns:w16sdtfl="http://schemas.microsoft.com/office/word/2024/wordml/sdtformatlock" xmlns:w16se="http://schemas.microsoft.com/office/word/2015/wordml/symex" mc:Ignorable="w14 w15 w16se w16cid w16 w16cex w16sdtdh w16sdtfl w16du">
+<w:styles xmlns:mc="http://schemas.openxmlformats.org/markup-compatibility/2006" xmlns:r="http://schemas.openxmlformats.org/officeDocument/2006/relationships" xmlns:w="http://schemas.openxmlformats.org/wordprocessingml/2006/main" xmlns:w14="http://schemas.microsoft.com/office/word/2010/wordml" xmlns:w15="http://schemas.microsoft.com/office/word/2012/wordml" xmlns:w16cex="http://schemas.microsoft.com/office/word/2018/wordml/cex" xmlns:w16cid="http://schemas.microsoft.com/office/word/2016/wordml/cid" xmlns:w16="http://schemas.microsoft.com/office/word/2018/wordml" xmlns:w16sdtdh="http://schemas.microsoft.com/office/word/2020/wordml/sdtdatahash" xmlns:w16se="http://schemas.microsoft.com/office/word/2015/wordml/symex" mc:Ignorable="w14 w15 w16se w16cid w16 w16cex w16sdtdh">
   <w:docDefaults>
     <w:rPrDefault>
       <w:rPr>
